--- a/projectReport/sources.docx
+++ b/projectReport/sources.docx
@@ -340,11 +340,7 @@
       </w:pPr>
       <w:r>
         <w:rPr/>
-        <w:t xml:space="preserve">2.  </w:t>
-      </w:r>
-      <w:r>
-        <w:rPr/>
-        <w:t>Nobutaka Kim, “comp 4911 Project Video part 1”,</w:t>
+        <w:t>2.  Nobutaka Kim, “comp 4911 Project Video part 1”,</w:t>
       </w:r>
     </w:p>
     <w:p>
@@ -792,6 +788,43 @@
       <w:r>
         <w:rPr/>
         <w:t>[12-01-2020]</w:t>
+      </w:r>
+    </w:p>
+    <w:p>
+      <w:pPr>
+        <w:pStyle w:val="Normal"/>
+        <w:rPr/>
+      </w:pPr>
+      <w:r>
+        <w:rPr/>
+      </w:r>
+    </w:p>
+    <w:p>
+      <w:pPr>
+        <w:pStyle w:val="Normal"/>
+        <w:rPr/>
+      </w:pPr>
+      <w:r>
+        <w:rPr/>
+        <w:t xml:space="preserve">14.  Nobutaka Kim, “How to convert .accdb for Ubuntu”, </w:t>
+      </w:r>
+      <w:hyperlink r:id="rId22">
+        <w:r>
+          <w:rPr>
+            <w:rStyle w:val="InternetLink"/>
+          </w:rPr>
+          <w:t>https://stackoverflow.com/a/65151914/14841277</w:t>
+        </w:r>
+      </w:hyperlink>
+    </w:p>
+    <w:p>
+      <w:pPr>
+        <w:pStyle w:val="Normal"/>
+        <w:rPr/>
+      </w:pPr>
+      <w:r>
+        <w:rPr/>
+        <w:t>[12-10-2020]</w:t>
       </w:r>
     </w:p>
     <w:sectPr>
@@ -871,6 +904,16 @@
       <w:lang w:val="zxx" w:eastAsia="zxx" w:bidi="zxx"/>
     </w:rPr>
   </w:style>
+  <w:style w:type="character" w:styleId="ListLabel4">
+    <w:name w:val="ListLabel 4"/>
+    <w:qFormat/>
+    <w:rPr/>
+  </w:style>
+  <w:style w:type="character" w:styleId="ListLabel5">
+    <w:name w:val="ListLabel 5"/>
+    <w:qFormat/>
+    <w:rPr/>
+  </w:style>
   <w:style w:type="paragraph" w:styleId="Heading">
     <w:name w:val="Heading"/>
     <w:basedOn w:val="Normal"/>

--- a/projectReport/sources.docx
+++ b/projectReport/sources.docx
@@ -238,6 +238,89 @@
       </w:pPr>
       <w:r>
         <w:rPr/>
+        <w:t xml:space="preserve">[12-19-2020] </w:t>
+      </w:r>
+    </w:p>
+    <w:p>
+      <w:pPr>
+        <w:pStyle w:val="Normal"/>
+        <w:rPr/>
+      </w:pPr>
+      <w:r>
+        <w:rPr/>
+      </w:r>
+    </w:p>
+    <w:p>
+      <w:pPr>
+        <w:pStyle w:val="Normal"/>
+        <w:rPr/>
+      </w:pPr>
+      <w:r>
+        <w:rPr/>
+        <w:t xml:space="preserve">0.7 Nutritionix, “NLP API demo”, </w:t>
+      </w:r>
+      <w:hyperlink r:id="rId8">
+        <w:r>
+          <w:rPr>
+            <w:rStyle w:val="InternetLink"/>
+          </w:rPr>
+          <w:t>https://www.nutritionix.com/natural-demo</w:t>
+        </w:r>
+      </w:hyperlink>
+    </w:p>
+    <w:p>
+      <w:pPr>
+        <w:pStyle w:val="Normal"/>
+        <w:rPr/>
+      </w:pPr>
+      <w:r>
+        <w:rPr/>
+        <w:t>[11-27-2020]</w:t>
+      </w:r>
+    </w:p>
+    <w:p>
+      <w:pPr>
+        <w:pStyle w:val="Normal"/>
+        <w:rPr/>
+      </w:pPr>
+      <w:r>
+        <w:rPr/>
+      </w:r>
+    </w:p>
+    <w:p>
+      <w:pPr>
+        <w:pStyle w:val="Normal"/>
+        <w:rPr/>
+      </w:pPr>
+      <w:r>
+        <w:rPr/>
+      </w:r>
+    </w:p>
+    <w:p>
+      <w:pPr>
+        <w:pStyle w:val="Normal"/>
+        <w:rPr/>
+      </w:pPr>
+      <w:r>
+        <w:rPr/>
+        <w:t xml:space="preserve">1.  Nobutaka Kim, “GitHub Bioactive_Dash repo”, </w:t>
+      </w:r>
+      <w:hyperlink r:id="rId9">
+        <w:r>
+          <w:rPr>
+            <w:rStyle w:val="InternetLink"/>
+          </w:rPr>
+          <w:t>https://github.com/nyck33/bioactive_dash</w:t>
+        </w:r>
+      </w:hyperlink>
+    </w:p>
+    <w:p>
+      <w:pPr>
+        <w:pStyle w:val="Normal"/>
+        <w:rPr/>
+      </w:pPr>
+      <w:r>
+        <w:rPr/>
         <w:t>[12-19-2020]</w:t>
       </w:r>
     </w:p>
@@ -257,60 +340,100 @@
       </w:pPr>
       <w:r>
         <w:rPr/>
-        <w:t xml:space="preserve">0.7 Nutritionix, “NLP API demo”, </w:t>
-      </w:r>
-      <w:hyperlink r:id="rId8">
-        <w:r>
-          <w:rPr>
-            <w:rStyle w:val="InternetLink"/>
-          </w:rPr>
-          <w:t>https://www.nutritionix.com/natural-demo</w:t>
-        </w:r>
-      </w:hyperlink>
-    </w:p>
-    <w:p>
-      <w:pPr>
-        <w:pStyle w:val="Normal"/>
-        <w:rPr/>
-      </w:pPr>
-      <w:r>
-        <w:rPr/>
-        <w:t>[11-27-2020]</w:t>
-      </w:r>
-    </w:p>
-    <w:p>
-      <w:pPr>
-        <w:pStyle w:val="Normal"/>
-        <w:rPr/>
-      </w:pPr>
-      <w:r>
-        <w:rPr/>
-      </w:r>
-    </w:p>
-    <w:p>
-      <w:pPr>
-        <w:pStyle w:val="Normal"/>
-        <w:rPr/>
-      </w:pPr>
-      <w:r>
-        <w:rPr/>
-      </w:r>
-    </w:p>
-    <w:p>
-      <w:pPr>
-        <w:pStyle w:val="Normal"/>
-        <w:rPr/>
-      </w:pPr>
-      <w:r>
-        <w:rPr/>
-        <w:t xml:space="preserve">1.  Nobutaka Kim, “GitHub Bioactive_Dash repo”, </w:t>
-      </w:r>
-      <w:hyperlink r:id="rId9">
-        <w:r>
-          <w:rPr>
-            <w:rStyle w:val="InternetLink"/>
-          </w:rPr>
-          <w:t>https://github.com/nyck33/bioactive_dash</w:t>
+        <w:t>2.  Nobutaka Kim, “comp 4911 Project Video part 1”,</w:t>
+      </w:r>
+    </w:p>
+    <w:p>
+      <w:pPr>
+        <w:pStyle w:val="Normal"/>
+        <w:rPr/>
+      </w:pPr>
+      <w:hyperlink r:id="rId10">
+        <w:r>
+          <w:rPr>
+            <w:rStyle w:val="VisitedInternetLink"/>
+          </w:rPr>
+          <w:t>https://youtu.be/LW-x1HLDWgc</w:t>
+        </w:r>
+      </w:hyperlink>
+    </w:p>
+    <w:p>
+      <w:pPr>
+        <w:pStyle w:val="Normal"/>
+        <w:rPr/>
+      </w:pPr>
+      <w:r>
+        <w:rPr/>
+        <w:t>[12-18-2020]</w:t>
+      </w:r>
+    </w:p>
+    <w:p>
+      <w:pPr>
+        <w:pStyle w:val="Normal"/>
+        <w:rPr/>
+      </w:pPr>
+      <w:r>
+        <w:rPr/>
+      </w:r>
+    </w:p>
+    <w:p>
+      <w:pPr>
+        <w:pStyle w:val="Normal"/>
+        <w:rPr/>
+      </w:pPr>
+      <w:r>
+        <w:rPr/>
+        <w:t>2.1 Nobutaka Kim, “comp 4911 Project Video part 2”,</w:t>
+      </w:r>
+    </w:p>
+    <w:p>
+      <w:pPr>
+        <w:pStyle w:val="Normal"/>
+        <w:rPr/>
+      </w:pPr>
+      <w:hyperlink r:id="rId11">
+        <w:r>
+          <w:rPr>
+            <w:rStyle w:val="VisitedInternetLink"/>
+          </w:rPr>
+          <w:t>https://youtu.be/b0yzHxHJkyk</w:t>
+        </w:r>
+      </w:hyperlink>
+    </w:p>
+    <w:p>
+      <w:pPr>
+        <w:pStyle w:val="Normal"/>
+        <w:rPr/>
+      </w:pPr>
+      <w:r>
+        <w:rPr/>
+        <w:t>[12-18-2020]</w:t>
+      </w:r>
+    </w:p>
+    <w:p>
+      <w:pPr>
+        <w:pStyle w:val="Normal"/>
+        <w:rPr/>
+      </w:pPr>
+      <w:r>
+        <w:rPr/>
+      </w:r>
+    </w:p>
+    <w:p>
+      <w:pPr>
+        <w:pStyle w:val="Normal"/>
+        <w:rPr/>
+      </w:pPr>
+      <w:r>
+        <w:rPr/>
+        <w:t xml:space="preserve">3.  Plotly Dash, “Dash Testing on forum”, </w:t>
+      </w:r>
+      <w:hyperlink r:id="rId12">
+        <w:r>
+          <w:rPr>
+            <w:rStyle w:val="InternetLink"/>
+          </w:rPr>
+          <w:t>https://community.plotly.com/t/announcing-dash-testing/24868</w:t>
         </w:r>
       </w:hyperlink>
     </w:p>
@@ -340,20 +463,209 @@
       </w:pPr>
       <w:r>
         <w:rPr/>
-        <w:t>2.  Nobutaka Kim, “comp 4911 Project Video part 1”,</w:t>
-      </w:r>
-    </w:p>
-    <w:p>
-      <w:pPr>
-        <w:pStyle w:val="Normal"/>
-        <w:rPr/>
-      </w:pPr>
-      <w:hyperlink r:id="rId10">
-        <w:r>
-          <w:rPr>
-            <w:rStyle w:val="VisitedInternetLink"/>
-          </w:rPr>
-          <w:t>https://youtu.be/LW-x1HLDWgc</w:t>
+        <w:t xml:space="preserve">4.  Nobutaka Kim, “CNF Dash tests”, </w:t>
+      </w:r>
+      <w:hyperlink r:id="rId13">
+        <w:r>
+          <w:rPr>
+            <w:rStyle w:val="InternetLink"/>
+          </w:rPr>
+          <w:t>https://github.com/nyck33/cnf_dash2/tree/master/tests</w:t>
+        </w:r>
+      </w:hyperlink>
+    </w:p>
+    <w:p>
+      <w:pPr>
+        <w:pStyle w:val="Normal"/>
+        <w:rPr/>
+      </w:pPr>
+      <w:r>
+        <w:rPr/>
+        <w:t>[09-23-2020]</w:t>
+      </w:r>
+    </w:p>
+    <w:p>
+      <w:pPr>
+        <w:pStyle w:val="Normal"/>
+        <w:rPr/>
+      </w:pPr>
+      <w:r>
+        <w:rPr/>
+      </w:r>
+    </w:p>
+    <w:p>
+      <w:pPr>
+        <w:pStyle w:val="Normal"/>
+        <w:rPr/>
+      </w:pPr>
+      <w:r>
+        <w:rPr/>
+        <w:t xml:space="preserve">5.  Guru99, “Manual vs. Automated testing”, </w:t>
+      </w:r>
+      <w:hyperlink r:id="rId14">
+        <w:r>
+          <w:rPr>
+            <w:rStyle w:val="InternetLink"/>
+          </w:rPr>
+          <w:t>https://www.guru99.com/difference-automated-vs-manual-testing.html</w:t>
+        </w:r>
+      </w:hyperlink>
+    </w:p>
+    <w:p>
+      <w:pPr>
+        <w:pStyle w:val="Normal"/>
+        <w:rPr/>
+      </w:pPr>
+      <w:r>
+        <w:rPr/>
+        <w:t>[12-19-2020]</w:t>
+      </w:r>
+    </w:p>
+    <w:p>
+      <w:pPr>
+        <w:pStyle w:val="Normal"/>
+        <w:rPr/>
+      </w:pPr>
+      <w:r>
+        <w:rPr/>
+      </w:r>
+    </w:p>
+    <w:p>
+      <w:pPr>
+        <w:pStyle w:val="Normal"/>
+        <w:rPr/>
+      </w:pPr>
+      <w:r>
+        <w:rPr/>
+        <w:t xml:space="preserve">6.  russellthehippo, “Dash-auth-flow template”, </w:t>
+      </w:r>
+      <w:hyperlink r:id="rId15">
+        <w:r>
+          <w:rPr>
+            <w:rStyle w:val="InternetLink"/>
+          </w:rPr>
+          <w:t>https://community.plotly.com/t/show-and-tell-full-authentication-flow-example-dash-auth-flow/27415</w:t>
+        </w:r>
+      </w:hyperlink>
+    </w:p>
+    <w:p>
+      <w:pPr>
+        <w:pStyle w:val="Normal"/>
+        <w:rPr/>
+      </w:pPr>
+      <w:r>
+        <w:rPr/>
+        <w:t>[11-15-2020]</w:t>
+      </w:r>
+    </w:p>
+    <w:p>
+      <w:pPr>
+        <w:pStyle w:val="Normal"/>
+        <w:rPr/>
+      </w:pPr>
+      <w:r>
+        <w:rPr/>
+      </w:r>
+    </w:p>
+    <w:p>
+      <w:pPr>
+        <w:pStyle w:val="Normal"/>
+        <w:rPr/>
+      </w:pPr>
+      <w:r>
+        <w:rPr/>
+        <w:t xml:space="preserve">7.  m5n, “Nutriana, MySQL database for USDA and CNF foods”, </w:t>
+      </w:r>
+      <w:hyperlink r:id="rId16">
+        <w:r>
+          <w:rPr>
+            <w:rStyle w:val="InternetLink"/>
+          </w:rPr>
+          <w:t>https://github.com/m5n/nutriana</w:t>
+        </w:r>
+      </w:hyperlink>
+    </w:p>
+    <w:p>
+      <w:pPr>
+        <w:pStyle w:val="Normal"/>
+        <w:rPr/>
+      </w:pPr>
+      <w:r>
+        <w:rPr/>
+        <w:t>[11-25-2020]</w:t>
+      </w:r>
+    </w:p>
+    <w:p>
+      <w:pPr>
+        <w:pStyle w:val="Normal"/>
+        <w:rPr/>
+      </w:pPr>
+      <w:r>
+        <w:rPr/>
+        <w:t xml:space="preserve">8.  Nobutaka Kim, “RDI vs. CNF Jupyter notebook”, </w:t>
+      </w:r>
+      <w:hyperlink r:id="rId17">
+        <w:r>
+          <w:rPr>
+            <w:rStyle w:val="InternetLink"/>
+          </w:rPr>
+          <w:t>https://drive.google.com/file/d/1w8AhjXdnoqxeoBUwZg3qJ8v5DTk8eX_2/view?usp=sharing</w:t>
+        </w:r>
+      </w:hyperlink>
+    </w:p>
+    <w:p>
+      <w:pPr>
+        <w:pStyle w:val="Normal"/>
+        <w:rPr/>
+      </w:pPr>
+      <w:r>
+        <w:rPr/>
+        <w:t>[10-28-2020]</w:t>
+      </w:r>
+    </w:p>
+    <w:p>
+      <w:pPr>
+        <w:pStyle w:val="Normal"/>
+        <w:rPr/>
+      </w:pPr>
+      <w:r>
+        <w:rPr/>
+      </w:r>
+    </w:p>
+    <w:p>
+      <w:pPr>
+        <w:pStyle w:val="Normal"/>
+        <w:rPr/>
+      </w:pPr>
+      <w:r>
+        <w:rPr/>
+        <w:t>9. Nobutaka Kim “Jira issues”,  See appendix.</w:t>
+      </w:r>
+    </w:p>
+    <w:p>
+      <w:pPr>
+        <w:pStyle w:val="Normal"/>
+        <w:rPr/>
+      </w:pPr>
+      <w:r>
+        <w:rPr/>
+      </w:r>
+    </w:p>
+    <w:p>
+      <w:pPr>
+        <w:pStyle w:val="Normal"/>
+        <w:rPr/>
+      </w:pPr>
+      <w:r>
+        <w:rPr/>
+        <w:t xml:space="preserve">10. Wired, “Modernizing Meat Production Will Help Us Avoid Pandemics”, </w:t>
+      </w:r>
+      <w:hyperlink r:id="rId18">
+        <w:r>
+          <w:rPr>
+            <w:rStyle w:val="InternetLink"/>
+          </w:rPr>
+          <w:t>https://www.wired.com/story/opinion-modernizing-meat-production-will-help-us-avoid-pandemics/</w:t>
         </w:r>
       </w:hyperlink>
     </w:p>
@@ -383,20 +695,14 @@
       </w:pPr>
       <w:r>
         <w:rPr/>
-        <w:t>2.1 Nobutaka Kim, “comp 4911 Project Video part 2”,</w:t>
-      </w:r>
-    </w:p>
-    <w:p>
-      <w:pPr>
-        <w:pStyle w:val="Normal"/>
-        <w:rPr/>
-      </w:pPr>
-      <w:hyperlink r:id="rId11">
-        <w:r>
-          <w:rPr>
-            <w:rStyle w:val="VisitedInternetLink"/>
-          </w:rPr>
-          <w:t>https://youtu.be/b0yzHxHJkyk</w:t>
+        <w:t xml:space="preserve">11.  phpMyAdmin, “Bringing MySQL to the Web”, </w:t>
+      </w:r>
+      <w:hyperlink r:id="rId19">
+        <w:r>
+          <w:rPr>
+            <w:rStyle w:val="InternetLink"/>
+          </w:rPr>
+          <w:t>https://www.phpmyadmin.net/</w:t>
         </w:r>
       </w:hyperlink>
     </w:p>
@@ -426,312 +732,6 @@
       </w:pPr>
       <w:r>
         <w:rPr/>
-        <w:t xml:space="preserve">3.  Plotly Dash, “Dash Testing on forum”, </w:t>
-      </w:r>
-      <w:hyperlink r:id="rId12">
-        <w:r>
-          <w:rPr>
-            <w:rStyle w:val="InternetLink"/>
-          </w:rPr>
-          <w:t>https://community.plotly.com/t/announcing-dash-testing/24868</w:t>
-        </w:r>
-      </w:hyperlink>
-    </w:p>
-    <w:p>
-      <w:pPr>
-        <w:pStyle w:val="Normal"/>
-        <w:rPr/>
-      </w:pPr>
-      <w:r>
-        <w:rPr/>
-        <w:t>[12-19-2020]</w:t>
-      </w:r>
-    </w:p>
-    <w:p>
-      <w:pPr>
-        <w:pStyle w:val="Normal"/>
-        <w:rPr/>
-      </w:pPr>
-      <w:r>
-        <w:rPr/>
-      </w:r>
-    </w:p>
-    <w:p>
-      <w:pPr>
-        <w:pStyle w:val="Normal"/>
-        <w:rPr/>
-      </w:pPr>
-      <w:r>
-        <w:rPr/>
-        <w:t xml:space="preserve">4.  Nobutaka Kim, “CNF Dash tests”, </w:t>
-      </w:r>
-      <w:hyperlink r:id="rId13">
-        <w:r>
-          <w:rPr>
-            <w:rStyle w:val="InternetLink"/>
-          </w:rPr>
-          <w:t>https://github.com/nyck33/cnf_dash2/tree/master/tests</w:t>
-        </w:r>
-      </w:hyperlink>
-    </w:p>
-    <w:p>
-      <w:pPr>
-        <w:pStyle w:val="Normal"/>
-        <w:rPr/>
-      </w:pPr>
-      <w:r>
-        <w:rPr/>
-        <w:t>[09-23-2020]</w:t>
-      </w:r>
-    </w:p>
-    <w:p>
-      <w:pPr>
-        <w:pStyle w:val="Normal"/>
-        <w:rPr/>
-      </w:pPr>
-      <w:r>
-        <w:rPr/>
-      </w:r>
-    </w:p>
-    <w:p>
-      <w:pPr>
-        <w:pStyle w:val="Normal"/>
-        <w:rPr/>
-      </w:pPr>
-      <w:r>
-        <w:rPr/>
-        <w:t xml:space="preserve">5.  Guru99, “Manual vs. Automated testing”, </w:t>
-      </w:r>
-      <w:hyperlink r:id="rId14">
-        <w:r>
-          <w:rPr>
-            <w:rStyle w:val="InternetLink"/>
-          </w:rPr>
-          <w:t>https://www.guru99.com/difference-automated-vs-manual-testing.html</w:t>
-        </w:r>
-      </w:hyperlink>
-    </w:p>
-    <w:p>
-      <w:pPr>
-        <w:pStyle w:val="Normal"/>
-        <w:rPr/>
-      </w:pPr>
-      <w:r>
-        <w:rPr/>
-        <w:t>[12-19-2020]</w:t>
-      </w:r>
-    </w:p>
-    <w:p>
-      <w:pPr>
-        <w:pStyle w:val="Normal"/>
-        <w:rPr/>
-      </w:pPr>
-      <w:r>
-        <w:rPr/>
-      </w:r>
-    </w:p>
-    <w:p>
-      <w:pPr>
-        <w:pStyle w:val="Normal"/>
-        <w:rPr/>
-      </w:pPr>
-      <w:r>
-        <w:rPr/>
-        <w:t xml:space="preserve">6.  russellthehippo, “Dash-auth-flow template”, </w:t>
-      </w:r>
-      <w:hyperlink r:id="rId15">
-        <w:r>
-          <w:rPr>
-            <w:rStyle w:val="InternetLink"/>
-          </w:rPr>
-          <w:t>https://community.plotly.com/t/show-and-tell-full-authentication-flow-example-dash-auth-flow/27415</w:t>
-        </w:r>
-      </w:hyperlink>
-    </w:p>
-    <w:p>
-      <w:pPr>
-        <w:pStyle w:val="Normal"/>
-        <w:rPr/>
-      </w:pPr>
-      <w:r>
-        <w:rPr/>
-        <w:t>[11-15-2020]</w:t>
-      </w:r>
-    </w:p>
-    <w:p>
-      <w:pPr>
-        <w:pStyle w:val="Normal"/>
-        <w:rPr/>
-      </w:pPr>
-      <w:r>
-        <w:rPr/>
-      </w:r>
-    </w:p>
-    <w:p>
-      <w:pPr>
-        <w:pStyle w:val="Normal"/>
-        <w:rPr/>
-      </w:pPr>
-      <w:r>
-        <w:rPr/>
-        <w:t xml:space="preserve">7.  m5n, “Nutriana, MySQL database for USDA and CNF foods”, </w:t>
-      </w:r>
-      <w:hyperlink r:id="rId16">
-        <w:r>
-          <w:rPr>
-            <w:rStyle w:val="InternetLink"/>
-          </w:rPr>
-          <w:t>https://github.com/m5n/nutriana</w:t>
-        </w:r>
-      </w:hyperlink>
-    </w:p>
-    <w:p>
-      <w:pPr>
-        <w:pStyle w:val="Normal"/>
-        <w:rPr/>
-      </w:pPr>
-      <w:r>
-        <w:rPr/>
-        <w:t>[11-25-2020]</w:t>
-      </w:r>
-    </w:p>
-    <w:p>
-      <w:pPr>
-        <w:pStyle w:val="Normal"/>
-        <w:rPr/>
-      </w:pPr>
-      <w:r>
-        <w:rPr/>
-        <w:t xml:space="preserve">8.  Nobutaka Kim, “RDI vs. CNF Jupyter notebook”, </w:t>
-      </w:r>
-      <w:hyperlink r:id="rId17">
-        <w:r>
-          <w:rPr>
-            <w:rStyle w:val="InternetLink"/>
-          </w:rPr>
-          <w:t>https://drive.google.com/file/d/1w8AhjXdnoqxeoBUwZg3qJ8v5DTk8eX_2/view?usp=sharing</w:t>
-        </w:r>
-      </w:hyperlink>
-    </w:p>
-    <w:p>
-      <w:pPr>
-        <w:pStyle w:val="Normal"/>
-        <w:rPr/>
-      </w:pPr>
-      <w:r>
-        <w:rPr/>
-        <w:t>[10-28-2020]</w:t>
-      </w:r>
-    </w:p>
-    <w:p>
-      <w:pPr>
-        <w:pStyle w:val="Normal"/>
-        <w:rPr/>
-      </w:pPr>
-      <w:r>
-        <w:rPr/>
-      </w:r>
-    </w:p>
-    <w:p>
-      <w:pPr>
-        <w:pStyle w:val="Normal"/>
-        <w:rPr/>
-      </w:pPr>
-      <w:r>
-        <w:rPr/>
-        <w:t>9. Nobutaka Kim “Jira issues”,  See appendix.</w:t>
-      </w:r>
-    </w:p>
-    <w:p>
-      <w:pPr>
-        <w:pStyle w:val="Normal"/>
-        <w:rPr/>
-      </w:pPr>
-      <w:r>
-        <w:rPr/>
-      </w:r>
-    </w:p>
-    <w:p>
-      <w:pPr>
-        <w:pStyle w:val="Normal"/>
-        <w:rPr/>
-      </w:pPr>
-      <w:r>
-        <w:rPr/>
-        <w:t xml:space="preserve">10. Wired, “Modernizing Meat Production Will Help Us Avoid Pandemics”, </w:t>
-      </w:r>
-      <w:hyperlink r:id="rId18">
-        <w:r>
-          <w:rPr>
-            <w:rStyle w:val="InternetLink"/>
-          </w:rPr>
-          <w:t>https://www.wired.com/story/opinion-modernizing-meat-production-will-help-us-avoid-pandemics/</w:t>
-        </w:r>
-      </w:hyperlink>
-    </w:p>
-    <w:p>
-      <w:pPr>
-        <w:pStyle w:val="Normal"/>
-        <w:rPr/>
-      </w:pPr>
-      <w:r>
-        <w:rPr/>
-        <w:t>[12-18-2020]</w:t>
-      </w:r>
-    </w:p>
-    <w:p>
-      <w:pPr>
-        <w:pStyle w:val="Normal"/>
-        <w:rPr/>
-      </w:pPr>
-      <w:r>
-        <w:rPr/>
-      </w:r>
-    </w:p>
-    <w:p>
-      <w:pPr>
-        <w:pStyle w:val="Normal"/>
-        <w:rPr/>
-      </w:pPr>
-      <w:r>
-        <w:rPr/>
-        <w:t xml:space="preserve">11.  phpMyAdmin, “Bringing MySQL to the Web”, </w:t>
-      </w:r>
-      <w:hyperlink r:id="rId19">
-        <w:r>
-          <w:rPr>
-            <w:rStyle w:val="InternetLink"/>
-          </w:rPr>
-          <w:t>https://www.phpmyadmin.net/</w:t>
-        </w:r>
-      </w:hyperlink>
-    </w:p>
-    <w:p>
-      <w:pPr>
-        <w:pStyle w:val="Normal"/>
-        <w:rPr/>
-      </w:pPr>
-      <w:r>
-        <w:rPr/>
-        <w:t>[12-18-2020]</w:t>
-      </w:r>
-    </w:p>
-    <w:p>
-      <w:pPr>
-        <w:pStyle w:val="Normal"/>
-        <w:rPr/>
-      </w:pPr>
-      <w:r>
-        <w:rPr/>
-      </w:r>
-    </w:p>
-    <w:p>
-      <w:pPr>
-        <w:pStyle w:val="Normal"/>
-        <w:rPr/>
-      </w:pPr>
-      <w:r>
-        <w:rPr/>
         <w:t xml:space="preserve">12.  MySQL, “MySQL Workbench”, </w:t>
       </w:r>
       <w:hyperlink r:id="rId20">
@@ -825,6 +825,222 @@
       <w:r>
         <w:rPr/>
         <w:t>[12-10-2020]</w:t>
+      </w:r>
+    </w:p>
+    <w:p>
+      <w:pPr>
+        <w:pStyle w:val="Normal"/>
+        <w:rPr/>
+      </w:pPr>
+      <w:r>
+        <w:rPr/>
+      </w:r>
+    </w:p>
+    <w:p>
+      <w:pPr>
+        <w:pStyle w:val="Normal"/>
+        <w:rPr/>
+      </w:pPr>
+      <w:r>
+        <w:rPr/>
+        <w:t xml:space="preserve">15.  Beautiful Soup, “Beautiful Soup Documentation”, </w:t>
+      </w:r>
+      <w:hyperlink r:id="rId23">
+        <w:r>
+          <w:rPr>
+            <w:rStyle w:val="InternetLink"/>
+          </w:rPr>
+          <w:t>https://www.crummy.com/software/BeautifulSoup/bs4/doc/</w:t>
+        </w:r>
+      </w:hyperlink>
+    </w:p>
+    <w:p>
+      <w:pPr>
+        <w:pStyle w:val="Normal"/>
+        <w:rPr/>
+      </w:pPr>
+      <w:r>
+        <w:rPr/>
+        <w:t>[10-17-2020]</w:t>
+      </w:r>
+    </w:p>
+    <w:p>
+      <w:pPr>
+        <w:pStyle w:val="Normal"/>
+        <w:rPr/>
+      </w:pPr>
+      <w:r>
+        <w:rPr/>
+      </w:r>
+    </w:p>
+    <w:p>
+      <w:pPr>
+        <w:pStyle w:val="Normal"/>
+        <w:rPr/>
+      </w:pPr>
+      <w:r>
+        <w:rPr/>
+        <w:t>16.1  National Institute of Health, “Nutrient Recommendations: Dietary Reference Intakes (DRI)”,</w:t>
+      </w:r>
+    </w:p>
+    <w:p>
+      <w:pPr>
+        <w:pStyle w:val="Normal"/>
+        <w:rPr/>
+      </w:pPr>
+      <w:hyperlink r:id="rId24">
+        <w:r>
+          <w:rPr>
+            <w:rStyle w:val="InternetLink"/>
+          </w:rPr>
+          <w:t>https://ods.od.nih.gov/HealthInformation/Dietary_Reference_Intakes.aspx</w:t>
+        </w:r>
+      </w:hyperlink>
+    </w:p>
+    <w:p>
+      <w:pPr>
+        <w:pStyle w:val="Normal"/>
+        <w:rPr/>
+      </w:pPr>
+      <w:r>
+        <w:rPr/>
+        <w:t>[09-29-2020]</w:t>
+      </w:r>
+    </w:p>
+    <w:p>
+      <w:pPr>
+        <w:pStyle w:val="Normal"/>
+        <w:rPr/>
+      </w:pPr>
+      <w:r>
+        <w:rPr/>
+      </w:r>
+    </w:p>
+    <w:p>
+      <w:pPr>
+        <w:pStyle w:val="Normal"/>
+        <w:rPr/>
+      </w:pPr>
+      <w:r>
+        <w:rPr/>
+        <w:t xml:space="preserve">16.2  Health.gov, “Appendix 2. Estimated Calorie Needs per Day, by Age, Sex, and Physical Activity Level”, </w:t>
+      </w:r>
+      <w:hyperlink r:id="rId25">
+        <w:r>
+          <w:rPr>
+            <w:rStyle w:val="InternetLink"/>
+          </w:rPr>
+          <w:t>https://health.gov/our-work/food-nutrition/2015-2020-dietary-guidelines/guidelines/appendix-2/</w:t>
+        </w:r>
+      </w:hyperlink>
+    </w:p>
+    <w:p>
+      <w:pPr>
+        <w:pStyle w:val="Normal"/>
+        <w:rPr/>
+      </w:pPr>
+      <w:r>
+        <w:rPr/>
+      </w:r>
+    </w:p>
+    <w:p>
+      <w:pPr>
+        <w:pStyle w:val="Normal"/>
+        <w:rPr/>
+      </w:pPr>
+      <w:r>
+        <w:rPr/>
+        <w:t xml:space="preserve">16.3  National Agricultural Library, “Phytonutrients”, </w:t>
+      </w:r>
+      <w:hyperlink r:id="rId26">
+        <w:r>
+          <w:rPr>
+            <w:rStyle w:val="InternetLink"/>
+          </w:rPr>
+          <w:t>https://www.nal.usda.gov/fnic/phytonutrients</w:t>
+        </w:r>
+      </w:hyperlink>
+    </w:p>
+    <w:p>
+      <w:pPr>
+        <w:pStyle w:val="Normal"/>
+        <w:rPr/>
+      </w:pPr>
+      <w:r>
+        <w:rPr/>
+        <w:t>[12-03-2020]</w:t>
+      </w:r>
+    </w:p>
+    <w:p>
+      <w:pPr>
+        <w:pStyle w:val="Normal"/>
+        <w:rPr/>
+      </w:pPr>
+      <w:r>
+        <w:rPr/>
+      </w:r>
+    </w:p>
+    <w:p>
+      <w:pPr>
+        <w:pStyle w:val="Normal"/>
+        <w:rPr/>
+      </w:pPr>
+      <w:r>
+        <w:rPr/>
+        <w:t xml:space="preserve">17.1  Yihan Wu, “Shiny R Nutrition Calculator”, </w:t>
+      </w:r>
+      <w:hyperlink r:id="rId27">
+        <w:r>
+          <w:rPr>
+            <w:rStyle w:val="InternetLink"/>
+          </w:rPr>
+          <w:t>https://yihanw.shinyapps.io/Recipe_Nutrition/</w:t>
+        </w:r>
+      </w:hyperlink>
+    </w:p>
+    <w:p>
+      <w:pPr>
+        <w:pStyle w:val="Normal"/>
+        <w:rPr/>
+      </w:pPr>
+      <w:r>
+        <w:rPr/>
+      </w:r>
+    </w:p>
+    <w:p>
+      <w:pPr>
+        <w:pStyle w:val="Normal"/>
+        <w:rPr/>
+      </w:pPr>
+      <w:r>
+        <w:rPr/>
+        <w:t xml:space="preserve">17.2 Yihan Wu, “Nutrition Calculator GitHub repo”, </w:t>
+      </w:r>
+      <w:hyperlink r:id="rId28">
+        <w:r>
+          <w:rPr>
+            <w:rStyle w:val="InternetLink"/>
+          </w:rPr>
+          <w:t>https://github.com/yihanwu/Nutrient_Calculator</w:t>
+        </w:r>
+      </w:hyperlink>
+    </w:p>
+    <w:p>
+      <w:pPr>
+        <w:pStyle w:val="Normal"/>
+        <w:rPr/>
+      </w:pPr>
+      <w:r>
+        <w:rPr/>
+      </w:r>
+    </w:p>
+    <w:p>
+      <w:pPr>
+        <w:pStyle w:val="Normal"/>
+        <w:rPr/>
+      </w:pPr>
+      <w:r>
+        <w:rPr/>
       </w:r>
     </w:p>
     <w:sectPr>
@@ -914,6 +1130,16 @@
     <w:qFormat/>
     <w:rPr/>
   </w:style>
+  <w:style w:type="character" w:styleId="ListLabel6">
+    <w:name w:val="ListLabel 6"/>
+    <w:qFormat/>
+    <w:rPr/>
+  </w:style>
+  <w:style w:type="character" w:styleId="ListLabel7">
+    <w:name w:val="ListLabel 7"/>
+    <w:qFormat/>
+    <w:rPr/>
+  </w:style>
   <w:style w:type="paragraph" w:styleId="Heading">
     <w:name w:val="Heading"/>
     <w:basedOn w:val="Normal"/>
